--- a/LoRa_Base_Wifi_setup.docx
+++ b/LoRa_Base_Wifi_setup.docx
@@ -5,6 +5,10 @@
     <w:p>
       <w:pPr>
         <w:pStyle w:val="Heading1"/>
+        <w:numPr>
+          <w:ilvl w:val="0"/>
+          <w:numId w:val="1"/>
+        </w:numPr>
         <w:bidi w:val="0"/>
         <w:spacing w:before="240" w:after="120"/>
         <w:ind w:hanging="0" w:start="0"/>
@@ -12,6 +16,53 @@
         <w:rPr/>
       </w:pPr>
       <w:r>
+        <w:drawing>
+          <wp:anchor behindDoc="0" distT="0" distB="0" distL="0" distR="0" simplePos="0" locked="0" layoutInCell="0" allowOverlap="1" relativeHeight="6">
+            <wp:simplePos x="0" y="0"/>
+            <wp:positionH relativeFrom="column">
+              <wp:posOffset>4222115</wp:posOffset>
+            </wp:positionH>
+            <wp:positionV relativeFrom="paragraph">
+              <wp:posOffset>114300</wp:posOffset>
+            </wp:positionV>
+            <wp:extent cx="1905000" cy="447675"/>
+            <wp:effectExtent l="0" t="0" r="0" b="0"/>
+            <wp:wrapSquare wrapText="largest"/>
+            <wp:docPr id="1" name="Image5" descr="" title=""/>
+            <wp:cNvGraphicFramePr>
+              <a:graphicFrameLocks xmlns:a="http://schemas.openxmlformats.org/drawingml/2006/main" noChangeAspect="1"/>
+            </wp:cNvGraphicFramePr>
+            <a:graphic xmlns:a="http://schemas.openxmlformats.org/drawingml/2006/main">
+              <a:graphicData uri="http://schemas.openxmlformats.org/drawingml/2006/picture">
+                <pic:pic xmlns:pic="http://schemas.openxmlformats.org/drawingml/2006/picture">
+                  <pic:nvPicPr>
+                    <pic:cNvPr id="1" name="Image5" descr="" title=""/>
+                    <pic:cNvPicPr>
+                      <a:picLocks noChangeAspect="1" noChangeArrowheads="1"/>
+                    </pic:cNvPicPr>
+                  </pic:nvPicPr>
+                  <pic:blipFill>
+                    <a:blip r:embed="rId2"/>
+                    <a:stretch>
+                      <a:fillRect/>
+                    </a:stretch>
+                  </pic:blipFill>
+                  <pic:spPr bwMode="auto">
+                    <a:xfrm>
+                      <a:off x="0" y="0"/>
+                      <a:ext cx="1905000" cy="447675"/>
+                    </a:xfrm>
+                    <a:prstGeom prst="rect">
+                      <a:avLst/>
+                    </a:prstGeom>
+                  </pic:spPr>
+                </pic:pic>
+              </a:graphicData>
+            </a:graphic>
+          </wp:anchor>
+        </w:drawing>
+      </w:r>
+      <w:r>
         <w:rPr/>
         <w:t>Hotspot Setup for LoRa Receiver</w:t>
       </w:r>
@@ -47,27 +98,19 @@
       </w:pPr>
       <w:r>
         <w:rPr/>
-        <w:t xml:space="preserve">WiFi name: </w:t>
-      </w:r>
-      <w:r>
-        <w:rPr/>
-        <w:t>Free Wifi</w:t>
-      </w:r>
-    </w:p>
-    <w:p>
-      <w:pPr>
-        <w:pStyle w:val="Normal"/>
-        <w:bidi w:val="0"/>
-        <w:jc w:val="start"/>
-        <w:rPr/>
-      </w:pPr>
-      <w:r>
-        <w:rPr/>
-        <w:t xml:space="preserve">Password: </w:t>
-      </w:r>
-      <w:r>
-        <w:rPr/>
-        <w:t>2222!2222</w:t>
+        <w:t>WiFi name: Free Wifi</w:t>
+      </w:r>
+    </w:p>
+    <w:p>
+      <w:pPr>
+        <w:pStyle w:val="Normal"/>
+        <w:bidi w:val="0"/>
+        <w:jc w:val="start"/>
+        <w:rPr/>
+      </w:pPr>
+      <w:r>
+        <w:rPr/>
+        <w:t>Password: 2222!2222</w:t>
       </w:r>
     </w:p>
     <w:p>
@@ -126,7 +169,7 @@
             <wp:extent cx="3284220" cy="3173730"/>
             <wp:effectExtent l="0" t="0" r="0" b="0"/>
             <wp:wrapSquare wrapText="largest"/>
-            <wp:docPr id="1" name="Image1" descr="" title=""/>
+            <wp:docPr id="2" name="Image1" descr="" title=""/>
             <wp:cNvGraphicFramePr>
               <a:graphicFrameLocks xmlns:a="http://schemas.openxmlformats.org/drawingml/2006/main" noChangeAspect="1"/>
             </wp:cNvGraphicFramePr>
@@ -134,13 +177,13 @@
               <a:graphicData uri="http://schemas.openxmlformats.org/drawingml/2006/picture">
                 <pic:pic xmlns:pic="http://schemas.openxmlformats.org/drawingml/2006/picture">
                   <pic:nvPicPr>
-                    <pic:cNvPr id="1" name="Image1" descr="" title=""/>
+                    <pic:cNvPr id="2" name="Image1" descr="" title=""/>
                     <pic:cNvPicPr>
                       <a:picLocks noChangeAspect="1" noChangeArrowheads="1"/>
                     </pic:cNvPicPr>
                   </pic:nvPicPr>
                   <pic:blipFill>
-                    <a:blip r:embed="rId2"/>
+                    <a:blip r:embed="rId3"/>
                     <a:stretch>
                       <a:fillRect/>
                     </a:stretch>
@@ -368,38 +411,30 @@
       </w:pPr>
       <w:r>
         <w:rPr/>
-        <w:t xml:space="preserve">once you have the IP address while on the same hotspot go to your browser and enter the IP plus :5000 to access the port for example: </w:t>
-      </w:r>
-      <w:r>
-        <w:rPr/>
-        <w:t>192.168.238.131:5000</w:t>
-      </w:r>
-    </w:p>
-    <w:p>
-      <w:pPr>
-        <w:pStyle w:val="Normal"/>
-        <w:bidi w:val="0"/>
-        <w:jc w:val="start"/>
-        <w:rPr/>
-      </w:pPr>
-      <w:r>
-        <w:rPr/>
-      </w:r>
-    </w:p>
-    <w:p>
-      <w:pPr>
-        <w:pStyle w:val="Normal"/>
-        <w:bidi w:val="0"/>
-        <w:jc w:val="start"/>
-        <w:rPr/>
-      </w:pPr>
-      <w:r>
-        <w:rPr/>
-        <w:t xml:space="preserve">this should bring up </w:t>
-      </w:r>
-      <w:r>
-        <w:rPr/>
-        <w:t xml:space="preserve">this screen </w:t>
+        <w:t>once you have the IP address while on the same hotspot go to your browser and enter the IP plus :5000 to access the port for example: 192.168.238.131:5000</w:t>
+      </w:r>
+    </w:p>
+    <w:p>
+      <w:pPr>
+        <w:pStyle w:val="Normal"/>
+        <w:bidi w:val="0"/>
+        <w:jc w:val="start"/>
+        <w:rPr/>
+      </w:pPr>
+      <w:r>
+        <w:rPr/>
+      </w:r>
+    </w:p>
+    <w:p>
+      <w:pPr>
+        <w:pStyle w:val="Normal"/>
+        <w:bidi w:val="0"/>
+        <w:jc w:val="start"/>
+        <w:rPr/>
+      </w:pPr>
+      <w:r>
+        <w:rPr/>
+        <w:t xml:space="preserve">this should bring up this screen </w:t>
       </w:r>
     </w:p>
     <w:p>
@@ -423,7 +458,7 @@
             <wp:extent cx="6120130" cy="3096895"/>
             <wp:effectExtent l="0" t="0" r="0" b="0"/>
             <wp:wrapSquare wrapText="largest"/>
-            <wp:docPr id="2" name="Image3" descr="" title=""/>
+            <wp:docPr id="3" name="Image3" descr="" title=""/>
             <wp:cNvGraphicFramePr>
               <a:graphicFrameLocks xmlns:a="http://schemas.openxmlformats.org/drawingml/2006/main" noChangeAspect="1"/>
             </wp:cNvGraphicFramePr>
@@ -431,13 +466,13 @@
               <a:graphicData uri="http://schemas.openxmlformats.org/drawingml/2006/picture">
                 <pic:pic xmlns:pic="http://schemas.openxmlformats.org/drawingml/2006/picture">
                   <pic:nvPicPr>
-                    <pic:cNvPr id="2" name="Image3" descr="" title=""/>
+                    <pic:cNvPr id="3" name="Image3" descr="" title=""/>
                     <pic:cNvPicPr>
                       <a:picLocks noChangeAspect="1" noChangeArrowheads="1"/>
                     </pic:cNvPicPr>
                   </pic:nvPicPr>
                   <pic:blipFill>
-                    <a:blip r:embed="rId3"/>
+                    <a:blip r:embed="rId4"/>
                     <a:stretch>
                       <a:fillRect/>
                     </a:stretch>
@@ -472,7 +507,58 @@
       </w:pPr>
       <w:r>
         <w:rPr/>
-        <w:t>How to configure LoRa Receiver WiFi</w:t>
+        <w:t>How to configure LoRa Receiver Wi</w:t>
+      </w:r>
+      <w:r>
+        <w:drawing>
+          <wp:anchor behindDoc="0" distT="0" distB="0" distL="0" distR="0" simplePos="0" locked="0" layoutInCell="0" allowOverlap="1" relativeHeight="7">
+            <wp:simplePos x="0" y="0"/>
+            <wp:positionH relativeFrom="column">
+              <wp:posOffset>4191635</wp:posOffset>
+            </wp:positionH>
+            <wp:positionV relativeFrom="paragraph">
+              <wp:posOffset>-635</wp:posOffset>
+            </wp:positionV>
+            <wp:extent cx="1905000" cy="447675"/>
+            <wp:effectExtent l="0" t="0" r="0" b="0"/>
+            <wp:wrapSquare wrapText="largest"/>
+            <wp:docPr id="4" name="Image6" descr="" title=""/>
+            <wp:cNvGraphicFramePr>
+              <a:graphicFrameLocks xmlns:a="http://schemas.openxmlformats.org/drawingml/2006/main" noChangeAspect="1"/>
+            </wp:cNvGraphicFramePr>
+            <a:graphic xmlns:a="http://schemas.openxmlformats.org/drawingml/2006/main">
+              <a:graphicData uri="http://schemas.openxmlformats.org/drawingml/2006/picture">
+                <pic:pic xmlns:pic="http://schemas.openxmlformats.org/drawingml/2006/picture">
+                  <pic:nvPicPr>
+                    <pic:cNvPr id="4" name="Image6" descr="" title=""/>
+                    <pic:cNvPicPr>
+                      <a:picLocks noChangeAspect="1" noChangeArrowheads="1"/>
+                    </pic:cNvPicPr>
+                  </pic:nvPicPr>
+                  <pic:blipFill>
+                    <a:blip r:embed="rId5"/>
+                    <a:stretch>
+                      <a:fillRect/>
+                    </a:stretch>
+                  </pic:blipFill>
+                  <pic:spPr bwMode="auto">
+                    <a:xfrm>
+                      <a:off x="0" y="0"/>
+                      <a:ext cx="1905000" cy="447675"/>
+                    </a:xfrm>
+                    <a:prstGeom prst="rect">
+                      <a:avLst/>
+                    </a:prstGeom>
+                  </pic:spPr>
+                </pic:pic>
+              </a:graphicData>
+            </a:graphic>
+          </wp:anchor>
+        </w:drawing>
+      </w:r>
+      <w:r>
+        <w:rPr/>
+        <w:t>Fi</w:t>
       </w:r>
     </w:p>
     <w:p>
@@ -495,31 +581,7 @@
       </w:pPr>
       <w:r>
         <w:rPr/>
-        <w:t xml:space="preserve">1. </w:t>
-      </w:r>
-      <w:r>
-        <w:rPr/>
-        <w:t>C</w:t>
-      </w:r>
-      <w:r>
-        <w:rPr/>
-        <w:t xml:space="preserve">onnect the PI </w:t>
-      </w:r>
-      <w:r>
-        <w:rPr/>
-        <w:t>through E</w:t>
-      </w:r>
-      <w:r>
-        <w:rPr/>
-        <w:t xml:space="preserve">thernet </w:t>
-      </w:r>
-      <w:r>
-        <w:rPr/>
-        <w:t xml:space="preserve">to a WiFi </w:t>
-      </w:r>
-      <w:r>
-        <w:rPr/>
-        <w:t>or connect it to a display through the mini HDMI connector on the Pi( if connected to a display skip to step 5).</w:t>
+        <w:t>1. Connect the PI through Ethernet to a WiFi or connect it to a display through the mini HDMI connector on the Pi( if connected to a display skip to step 5).</w:t>
       </w:r>
     </w:p>
     <w:p>
@@ -565,46 +627,30 @@
       </w:pPr>
       <w:r>
         <w:rPr/>
-        <w:t xml:space="preserve">3. </w:t>
-      </w:r>
-      <w:r>
-        <w:rPr/>
-        <w:t xml:space="preserve">In TigerVNC connect the </w:t>
-      </w:r>
-      <w:r>
-        <w:rPr/>
-        <w:t>Pi’s IP</w:t>
-      </w:r>
-    </w:p>
-    <w:p>
-      <w:pPr>
-        <w:pStyle w:val="Normal"/>
-        <w:bidi w:val="0"/>
-        <w:jc w:val="start"/>
-        <w:rPr/>
-      </w:pPr>
-      <w:r>
-        <w:rPr/>
-      </w:r>
-    </w:p>
-    <w:p>
-      <w:pPr>
-        <w:pStyle w:val="Normal"/>
-        <w:bidi w:val="0"/>
-        <w:jc w:val="start"/>
-        <w:rPr/>
-      </w:pPr>
-      <w:r>
-        <w:rPr/>
-        <w:t>4. When ask</w:t>
-      </w:r>
-      <w:r>
-        <w:rPr/>
-        <w:t>ed</w:t>
-      </w:r>
-      <w:r>
-        <w:rPr/>
-        <w:t xml:space="preserve"> for the Username and Password use pi and zr6aic respectively</w:t>
+        <w:t>3. In TigerVNC connect the Pi’s IP</w:t>
+      </w:r>
+    </w:p>
+    <w:p>
+      <w:pPr>
+        <w:pStyle w:val="Normal"/>
+        <w:bidi w:val="0"/>
+        <w:jc w:val="start"/>
+        <w:rPr/>
+      </w:pPr>
+      <w:r>
+        <w:rPr/>
+      </w:r>
+    </w:p>
+    <w:p>
+      <w:pPr>
+        <w:pStyle w:val="Normal"/>
+        <w:bidi w:val="0"/>
+        <w:jc w:val="start"/>
+        <w:rPr/>
+      </w:pPr>
+      <w:r>
+        <w:rPr/>
+        <w:t>4. When asked for the Username and Password use pi and zr6aic respectively</w:t>
       </w:r>
     </w:p>
     <w:p>
@@ -628,7 +674,7 @@
             <wp:extent cx="3905250" cy="2076450"/>
             <wp:effectExtent l="0" t="0" r="0" b="0"/>
             <wp:wrapSquare wrapText="largest"/>
-            <wp:docPr id="3" name="Image2" descr="" title=""/>
+            <wp:docPr id="5" name="Image2" descr="" title=""/>
             <wp:cNvGraphicFramePr>
               <a:graphicFrameLocks xmlns:a="http://schemas.openxmlformats.org/drawingml/2006/main" noChangeAspect="1"/>
             </wp:cNvGraphicFramePr>
@@ -636,13 +682,13 @@
               <a:graphicData uri="http://schemas.openxmlformats.org/drawingml/2006/picture">
                 <pic:pic xmlns:pic="http://schemas.openxmlformats.org/drawingml/2006/picture">
                   <pic:nvPicPr>
-                    <pic:cNvPr id="3" name="Image2" descr="" title=""/>
+                    <pic:cNvPr id="5" name="Image2" descr="" title=""/>
                     <pic:cNvPicPr>
                       <a:picLocks noChangeAspect="1" noChangeArrowheads="1"/>
                     </pic:cNvPicPr>
                   </pic:nvPicPr>
                   <pic:blipFill>
-                    <a:blip r:embed="rId4"/>
+                    <a:blip r:embed="rId6"/>
                     <a:stretch>
                       <a:fillRect/>
                     </a:stretch>
@@ -815,11 +861,7 @@
       </w:pPr>
       <w:r>
         <w:rPr/>
-        <w:t xml:space="preserve">5. Once the Pi screen appears, </w:t>
-      </w:r>
-      <w:r>
-        <w:rPr/>
-        <w:t>go to the WiFi icon on the top right corner. Hover over advanced options and select “Edit Connections”.</w:t>
+        <w:t>5. Once the Pi screen appears, go to the WiFi icon on the top right corner. Hover over advanced options and select “Edit Connections”.</w:t>
       </w:r>
     </w:p>
     <w:p>
@@ -888,15 +930,7 @@
       </w:pPr>
       <w:r>
         <w:rPr/>
-        <w:t>8. In Connection name, enter whatever you want for exampl</w:t>
-      </w:r>
-      <w:r>
-        <w:rPr/>
-        <w:t>e My WiFi</w:t>
-      </w:r>
-      <w:r>
-        <w:rPr/>
-        <w:t>, then select the General tab.</w:t>
+        <w:t>8. In Connection name, enter whatever you want for example My WiFi, then select the General tab.</w:t>
       </w:r>
     </w:p>
     <w:p>
@@ -942,11 +976,7 @@
       </w:pPr>
       <w:r>
         <w:rPr/>
-        <w:t xml:space="preserve">10. Once in the Wireless tab enter the WiFi name in the SSID, </w:t>
-      </w:r>
-      <w:r>
-        <w:rPr/>
-        <w:t>then go to the Wireless Security tab.</w:t>
+        <w:t>10. Once in the Wireless tab enter the WiFi name in the SSID, then go to the Wireless Security tab.</w:t>
       </w:r>
     </w:p>
     <w:p>
@@ -1015,11 +1045,7 @@
       </w:pPr>
       <w:r>
         <w:rPr/>
-        <w:t xml:space="preserve">13. </w:t>
-      </w:r>
-      <w:r>
-        <w:rPr/>
-        <w:t>You can now restart the Pi to use the new Wifi connection, it may take some time for the Pi to connect to the WiFi.</w:t>
+        <w:t>13. You can now restart the Pi to use the new Wifi connection, it may take some time for the Pi to connect to the WiFi.</w:t>
       </w:r>
     </w:p>
     <w:p>
@@ -1069,6 +1095,10 @@
     <w:p>
       <w:pPr>
         <w:pStyle w:val="Heading1"/>
+        <w:numPr>
+          <w:ilvl w:val="0"/>
+          <w:numId w:val="1"/>
+        </w:numPr>
         <w:bidi w:val="0"/>
         <w:ind w:hanging="0" w:start="0"/>
         <w:jc w:val="center"/>
@@ -1076,6 +1106,54 @@
       </w:pPr>
       <w:r>
         <w:rPr/>
+        <w:drawing>
+          <wp:anchor behindDoc="0" distT="0" distB="0" distL="0" distR="0" simplePos="0" locked="0" layoutInCell="0" allowOverlap="1" relativeHeight="8">
+            <wp:simplePos x="0" y="0"/>
+            <wp:positionH relativeFrom="column">
+              <wp:posOffset>4250690</wp:posOffset>
+            </wp:positionH>
+            <wp:positionV relativeFrom="paragraph">
+              <wp:posOffset>85725</wp:posOffset>
+            </wp:positionV>
+            <wp:extent cx="1905000" cy="447675"/>
+            <wp:effectExtent l="0" t="0" r="0" b="0"/>
+            <wp:wrapSquare wrapText="largest"/>
+            <wp:docPr id="6" name="Image7" descr="" title=""/>
+            <wp:cNvGraphicFramePr>
+              <a:graphicFrameLocks xmlns:a="http://schemas.openxmlformats.org/drawingml/2006/main" noChangeAspect="1"/>
+            </wp:cNvGraphicFramePr>
+            <a:graphic xmlns:a="http://schemas.openxmlformats.org/drawingml/2006/main">
+              <a:graphicData uri="http://schemas.openxmlformats.org/drawingml/2006/picture">
+                <pic:pic xmlns:pic="http://schemas.openxmlformats.org/drawingml/2006/picture">
+                  <pic:nvPicPr>
+                    <pic:cNvPr id="6" name="Image7" descr="" title=""/>
+                    <pic:cNvPicPr>
+                      <a:picLocks noChangeAspect="1" noChangeArrowheads="1"/>
+                    </pic:cNvPicPr>
+                  </pic:nvPicPr>
+                  <pic:blipFill>
+                    <a:blip r:embed="rId7"/>
+                    <a:stretch>
+                      <a:fillRect/>
+                    </a:stretch>
+                  </pic:blipFill>
+                  <pic:spPr bwMode="auto">
+                    <a:xfrm>
+                      <a:off x="0" y="0"/>
+                      <a:ext cx="1905000" cy="447675"/>
+                    </a:xfrm>
+                    <a:prstGeom prst="rect">
+                      <a:avLst/>
+                    </a:prstGeom>
+                  </pic:spPr>
+                </pic:pic>
+              </a:graphicData>
+            </a:graphic>
+          </wp:anchor>
+        </w:drawing>
+      </w:r>
+      <w:r>
+        <w:rPr/>
         <w:t>LoRa Sender Web Server</w:t>
       </w:r>
     </w:p>
@@ -1111,7 +1189,6 @@
         <w:rPr/>
       </w:pPr>
       <w:r>
-        <w:rPr/>
         <w:drawing>
           <wp:anchor behindDoc="0" distT="0" distB="0" distL="0" distR="0" simplePos="0" locked="0" layoutInCell="0" allowOverlap="1" relativeHeight="5">
             <wp:simplePos x="0" y="0"/>
@@ -1124,7 +1201,7 @@
             <wp:extent cx="4286250" cy="5734050"/>
             <wp:effectExtent l="0" t="0" r="0" b="0"/>
             <wp:wrapSquare wrapText="largest"/>
-            <wp:docPr id="4" name="Image4" descr="" title=""/>
+            <wp:docPr id="7" name="Image4" descr="" title=""/>
             <wp:cNvGraphicFramePr>
               <a:graphicFrameLocks xmlns:a="http://schemas.openxmlformats.org/drawingml/2006/main" noChangeAspect="1"/>
             </wp:cNvGraphicFramePr>
@@ -1132,13 +1209,13 @@
               <a:graphicData uri="http://schemas.openxmlformats.org/drawingml/2006/picture">
                 <pic:pic xmlns:pic="http://schemas.openxmlformats.org/drawingml/2006/picture">
                   <pic:nvPicPr>
-                    <pic:cNvPr id="4" name="Image4" descr="" title=""/>
+                    <pic:cNvPr id="7" name="Image4" descr="" title=""/>
                     <pic:cNvPicPr>
                       <a:picLocks noChangeAspect="1" noChangeArrowheads="1"/>
                     </pic:cNvPicPr>
                   </pic:nvPicPr>
                   <pic:blipFill>
-                    <a:blip r:embed="rId5"/>
+                    <a:blip r:embed="rId8"/>
                     <a:stretch>
                       <a:fillRect/>
                     </a:stretch>
@@ -1181,7 +1258,6 @@
   <w:abstractNum w:abstractNumId="1">
     <w:lvl w:ilvl="0">
       <w:start w:val="1"/>
-      <w:pStyle w:val="Heading1"/>
       <w:numFmt w:val="none"/>
       <w:suff w:val="nothing"/>
       <w:lvlText w:val="%1"/>
@@ -1192,6 +1268,7 @@
         </w:tabs>
         <w:ind w:start="0" w:hanging="0"/>
       </w:pPr>
+      <w:rPr/>
     </w:lvl>
     <w:lvl w:ilvl="1">
       <w:start w:val="1"/>
@@ -1205,6 +1282,7 @@
         </w:tabs>
         <w:ind w:start="0" w:hanging="0"/>
       </w:pPr>
+      <w:rPr/>
     </w:lvl>
     <w:lvl w:ilvl="2">
       <w:start w:val="1"/>
@@ -1218,6 +1296,7 @@
         </w:tabs>
         <w:ind w:start="0" w:hanging="0"/>
       </w:pPr>
+      <w:rPr/>
     </w:lvl>
     <w:lvl w:ilvl="3">
       <w:start w:val="1"/>
@@ -1231,6 +1310,7 @@
         </w:tabs>
         <w:ind w:start="0" w:hanging="0"/>
       </w:pPr>
+      <w:rPr/>
     </w:lvl>
     <w:lvl w:ilvl="4">
       <w:start w:val="1"/>
@@ -1244,6 +1324,7 @@
         </w:tabs>
         <w:ind w:start="0" w:hanging="0"/>
       </w:pPr>
+      <w:rPr/>
     </w:lvl>
     <w:lvl w:ilvl="5">
       <w:start w:val="1"/>
@@ -1257,6 +1338,7 @@
         </w:tabs>
         <w:ind w:start="0" w:hanging="0"/>
       </w:pPr>
+      <w:rPr/>
     </w:lvl>
     <w:lvl w:ilvl="6">
       <w:start w:val="1"/>
@@ -1270,6 +1352,7 @@
         </w:tabs>
         <w:ind w:start="0" w:hanging="0"/>
       </w:pPr>
+      <w:rPr/>
     </w:lvl>
     <w:lvl w:ilvl="7">
       <w:start w:val="1"/>
@@ -1283,6 +1366,7 @@
         </w:tabs>
         <w:ind w:start="0" w:hanging="0"/>
       </w:pPr>
+      <w:rPr/>
     </w:lvl>
     <w:lvl w:ilvl="8">
       <w:start w:val="1"/>
@@ -1296,10 +1380,133 @@
         </w:tabs>
         <w:ind w:start="0" w:hanging="0"/>
       </w:pPr>
+      <w:rPr/>
+    </w:lvl>
+  </w:abstractNum>
+  <w:abstractNum w:abstractNumId="2">
+    <w:lvl w:ilvl="0">
+      <w:start w:val="1"/>
+      <w:numFmt w:val="none"/>
+      <w:suff w:val="nothing"/>
+      <w:lvlText w:val=""/>
+      <w:lvlJc w:val="start"/>
+      <w:pPr>
+        <w:tabs>
+          <w:tab w:val="num" w:pos="0"/>
+        </w:tabs>
+        <w:ind w:start="0" w:hanging="0"/>
+      </w:pPr>
+    </w:lvl>
+    <w:lvl w:ilvl="1">
+      <w:start w:val="1"/>
+      <w:numFmt w:val="none"/>
+      <w:suff w:val="nothing"/>
+      <w:lvlText w:val=""/>
+      <w:lvlJc w:val="start"/>
+      <w:pPr>
+        <w:tabs>
+          <w:tab w:val="num" w:pos="0"/>
+        </w:tabs>
+        <w:ind w:start="0" w:hanging="0"/>
+      </w:pPr>
+    </w:lvl>
+    <w:lvl w:ilvl="2">
+      <w:start w:val="1"/>
+      <w:numFmt w:val="none"/>
+      <w:suff w:val="nothing"/>
+      <w:lvlText w:val=""/>
+      <w:lvlJc w:val="start"/>
+      <w:pPr>
+        <w:tabs>
+          <w:tab w:val="num" w:pos="0"/>
+        </w:tabs>
+        <w:ind w:start="0" w:hanging="0"/>
+      </w:pPr>
+    </w:lvl>
+    <w:lvl w:ilvl="3">
+      <w:start w:val="1"/>
+      <w:numFmt w:val="none"/>
+      <w:suff w:val="nothing"/>
+      <w:lvlText w:val=""/>
+      <w:lvlJc w:val="start"/>
+      <w:pPr>
+        <w:tabs>
+          <w:tab w:val="num" w:pos="0"/>
+        </w:tabs>
+        <w:ind w:start="0" w:hanging="0"/>
+      </w:pPr>
+    </w:lvl>
+    <w:lvl w:ilvl="4">
+      <w:start w:val="1"/>
+      <w:numFmt w:val="none"/>
+      <w:suff w:val="nothing"/>
+      <w:lvlText w:val=""/>
+      <w:lvlJc w:val="start"/>
+      <w:pPr>
+        <w:tabs>
+          <w:tab w:val="num" w:pos="0"/>
+        </w:tabs>
+        <w:ind w:start="0" w:hanging="0"/>
+      </w:pPr>
+    </w:lvl>
+    <w:lvl w:ilvl="5">
+      <w:start w:val="1"/>
+      <w:numFmt w:val="none"/>
+      <w:suff w:val="nothing"/>
+      <w:lvlText w:val=""/>
+      <w:lvlJc w:val="start"/>
+      <w:pPr>
+        <w:tabs>
+          <w:tab w:val="num" w:pos="0"/>
+        </w:tabs>
+        <w:ind w:start="0" w:hanging="0"/>
+      </w:pPr>
+    </w:lvl>
+    <w:lvl w:ilvl="6">
+      <w:start w:val="1"/>
+      <w:numFmt w:val="none"/>
+      <w:suff w:val="nothing"/>
+      <w:lvlText w:val=""/>
+      <w:lvlJc w:val="start"/>
+      <w:pPr>
+        <w:tabs>
+          <w:tab w:val="num" w:pos="0"/>
+        </w:tabs>
+        <w:ind w:start="0" w:hanging="0"/>
+      </w:pPr>
+    </w:lvl>
+    <w:lvl w:ilvl="7">
+      <w:start w:val="1"/>
+      <w:numFmt w:val="none"/>
+      <w:suff w:val="nothing"/>
+      <w:lvlText w:val=""/>
+      <w:lvlJc w:val="start"/>
+      <w:pPr>
+        <w:tabs>
+          <w:tab w:val="num" w:pos="0"/>
+        </w:tabs>
+        <w:ind w:start="0" w:hanging="0"/>
+      </w:pPr>
+    </w:lvl>
+    <w:lvl w:ilvl="8">
+      <w:start w:val="1"/>
+      <w:numFmt w:val="none"/>
+      <w:suff w:val="nothing"/>
+      <w:lvlText w:val=""/>
+      <w:lvlJc w:val="start"/>
+      <w:pPr>
+        <w:tabs>
+          <w:tab w:val="num" w:pos="0"/>
+        </w:tabs>
+        <w:ind w:start="0" w:hanging="0"/>
+      </w:pPr>
     </w:lvl>
   </w:abstractNum>
   <w:num w:numId="1">
     <w:abstractNumId w:val="1"/>
+  </w:num>
+  <w:num w:numId="2">
+    <w:abstractNumId w:val="2"/>
   </w:num>
 </w:numbering>
 </file>
@@ -1318,7 +1525,6 @@
     </w:rPrDefault>
     <w:pPrDefault>
       <w:pPr>
-        <w:widowControl/>
         <w:suppressAutoHyphens w:val="true"/>
       </w:pPr>
     </w:pPrDefault>
@@ -1328,10 +1534,11 @@
     <w:qFormat/>
     <w:pPr>
       <w:widowControl/>
-      <w:kinsoku w:val="true"/>
-      <w:overflowPunct w:val="true"/>
-      <w:autoSpaceDE w:val="true"/>
+      <w:suppressAutoHyphens w:val="true"/>
+      <w:overflowPunct w:val="false"/>
       <w:bidi w:val="0"/>
+      <w:spacing w:before="0" w:after="0"/>
+      <w:jc w:val="start"/>
     </w:pPr>
     <w:rPr>
       <w:rFonts w:ascii="Liberation Serif" w:hAnsi="Liberation Serif" w:eastAsia="Noto Serif CJK SC" w:cs="Noto Sans Devanagari"/>
